--- a/PanaderiaEnchantee.docx
+++ b/PanaderiaEnchantee.docx
@@ -303,19 +303,9 @@
           <w:b/>
           <w:sz w:val="40"/>
         </w:rPr>
-        <w:t xml:space="preserve">Panadería y Pastelería </w:t>
-      </w:r>
-      <w:proofErr w:type="spellStart"/>
-      <w:r>
-        <w:rPr>
-          <w:rFonts w:ascii="Arial" w:hAnsi="Arial" w:cs="Arial"/>
-          <w:b/>
-          <w:sz w:val="40"/>
-        </w:rPr>
-        <w:t>Enchanteé</w:t>
+        <w:t>Panadería y Pastelería Enchanteé</w:t>
       </w:r>
       <w:commentRangeEnd w:id="2"/>
-      <w:proofErr w:type="spellEnd"/>
       <w:r>
         <w:rPr>
           <w:rFonts w:ascii="Arial" w:hAnsi="Arial" w:cs="Arial"/>
@@ -710,19 +700,17 @@
           <w:sz w:val="28"/>
           <w:szCs w:val="24"/>
         </w:rPr>
-        <w:tab/>
-        <w:t xml:space="preserve">Scrum </w:t>
-      </w:r>
-      <w:proofErr w:type="gramStart"/>
+        <w:t>www</w:t>
+      </w:r>
       <w:r>
         <w:rPr>
           <w:rFonts w:ascii="Arial" w:hAnsi="Arial" w:cs="Arial"/>
           <w:sz w:val="28"/>
           <w:szCs w:val="24"/>
         </w:rPr>
-        <w:t>Master</w:t>
-      </w:r>
-      <w:proofErr w:type="gramEnd"/>
+        <w:tab/>
+        <w:t>Scrum Master</w:t>
+      </w:r>
     </w:p>
     <w:p>
       <w:pPr>

--- a/PanaderiaEnchantee.docx
+++ b/PanaderiaEnchantee.docx
@@ -303,7 +303,23 @@
           <w:b/>
           <w:sz w:val="40"/>
         </w:rPr>
-        <w:t>Panadería y Pastelería Enchanteé</w:t>
+        <w:t>Panadería y</w:t>
+      </w:r>
+      <w:r>
+        <w:rPr>
+          <w:rFonts w:ascii="Arial" w:hAnsi="Arial" w:cs="Arial"/>
+          <w:b/>
+          <w:sz w:val="40"/>
+        </w:rPr>
+        <w:t>s</w:t>
+      </w:r>
+      <w:r>
+        <w:rPr>
+          <w:rFonts w:ascii="Arial" w:hAnsi="Arial" w:cs="Arial"/>
+          <w:b/>
+          <w:sz w:val="40"/>
+        </w:rPr>
+        <w:t xml:space="preserve"> Pastelería Enchanteé</w:t>
       </w:r>
       <w:commentRangeEnd w:id="2"/>
       <w:r>
@@ -710,6 +726,14 @@
         </w:rPr>
         <w:tab/>
         <w:t>Scrum Master</w:t>
+      </w:r>
+      <w:r>
+        <w:rPr>
+          <w:rFonts w:ascii="Arial" w:hAnsi="Arial" w:cs="Arial"/>
+          <w:sz w:val="28"/>
+          <w:szCs w:val="24"/>
+        </w:rPr>
+        <w:t>kdsdgsjhgdj</w:t>
       </w:r>
     </w:p>
     <w:p>

--- a/PanaderiaEnchantee.docx
+++ b/PanaderiaEnchantee.docx
@@ -303,7 +303,23 @@
           <w:b/>
           <w:sz w:val="40"/>
         </w:rPr>
-        <w:t>Panadería y Pastelería Enchanteé</w:t>
+        <w:t>Panadería y</w:t>
+      </w:r>
+      <w:r>
+        <w:rPr>
+          <w:rFonts w:ascii="Arial" w:hAnsi="Arial" w:cs="Arial"/>
+          <w:b/>
+          <w:sz w:val="40"/>
+        </w:rPr>
+        <w:t>s</w:t>
+      </w:r>
+      <w:r>
+        <w:rPr>
+          <w:rFonts w:ascii="Arial" w:hAnsi="Arial" w:cs="Arial"/>
+          <w:b/>
+          <w:sz w:val="40"/>
+        </w:rPr>
+        <w:t xml:space="preserve"> Pastelería Enchanteé</w:t>
       </w:r>
       <w:commentRangeEnd w:id="2"/>
       <w:r>
@@ -700,7 +716,7 @@
           <w:sz w:val="28"/>
           <w:szCs w:val="24"/>
         </w:rPr>
-        <w:t>s</w:t>
+        <w:t>www</w:t>
       </w:r>
       <w:r>
         <w:rPr>
@@ -710,6 +726,14 @@
         </w:rPr>
         <w:tab/>
         <w:t>Scrum Master</w:t>
+      </w:r>
+      <w:r>
+        <w:rPr>
+          <w:rFonts w:ascii="Arial" w:hAnsi="Arial" w:cs="Arial"/>
+          <w:sz w:val="28"/>
+          <w:szCs w:val="24"/>
+        </w:rPr>
+        <w:t>kdsdgsjhgdj</w:t>
       </w:r>
     </w:p>
     <w:p>

--- a/PanaderiaEnchantee.docx
+++ b/PanaderiaEnchantee.docx
@@ -125,6 +125,12 @@
           <w:rFonts w:ascii="Arial" w:hAnsi="Arial" w:cs="Arial"/>
         </w:rPr>
       </w:pPr>
+      <w:r>
+        <w:rPr>
+          <w:rFonts w:ascii="Arial" w:hAnsi="Arial" w:cs="Arial"/>
+        </w:rPr>
+        <w:t>ssssss</w:t>
+      </w:r>
       <w:r>
         <w:rPr>
           <w:rFonts w:ascii="Arial" w:hAnsi="Arial" w:cs="Arial"/>
